--- a/revised/notes on literature suggested by R Naiman.docx
+++ b/revised/notes on literature suggested by R Naiman.docx
@@ -72,13 +72,16 @@
       </w:r>
       <w:proofErr w:type="spellEnd"/>
       <w:r>
-        <w:t xml:space="preserve"> paper which Pollock is on). “</w:t>
-      </w:r>
-      <w:r>
-        <w:t>Plant species richness in riparian wetlands-a test of biodiversity theory</w:t>
-      </w:r>
-      <w:r>
-        <w:t>” is worth citing somewhere.</w:t>
+        <w:t xml:space="preserve"> paper which Pollock is on). </w:t>
+      </w:r>
+      <w:r>
+        <w:rPr>
+          <w:highlight w:val="yellow"/>
+        </w:rPr>
+        <w:t>“Plant species richness in riparian wetlands-a test of biodiversity theory”</w:t>
+      </w:r>
+      <w:r>
+        <w:t xml:space="preserve"> is worth citing somewhere.</w:t>
       </w:r>
     </w:p>
     <w:p>
@@ -125,8 +128,9 @@
           <w:bdr w:val="none" w:sz="0" w:space="0" w:color="auto" w:frame="1"/>
           <w:shd w:val="clear" w:color="auto" w:fill="FEFEFE"/>
         </w:rPr>
-        <w:t xml:space="preserve">(K Rogers research group) </w:t>
-      </w:r>
+        <w:t xml:space="preserve">(K Rogers research group) Van </w:t>
+      </w:r>
+      <w:proofErr w:type="spellStart"/>
       <w:r>
         <w:rPr>
           <w:rStyle w:val="Strong"/>
@@ -138,9 +142,9 @@
           <w:bdr w:val="none" w:sz="0" w:space="0" w:color="auto" w:frame="1"/>
           <w:shd w:val="clear" w:color="auto" w:fill="FEFEFE"/>
         </w:rPr>
-        <w:t xml:space="preserve">Van </w:t>
-      </w:r>
-      <w:proofErr w:type="spellStart"/>
+        <w:t>Coller</w:t>
+      </w:r>
+      <w:proofErr w:type="spellEnd"/>
       <w:r>
         <w:rPr>
           <w:rStyle w:val="Strong"/>
@@ -152,20 +156,6 @@
           <w:bdr w:val="none" w:sz="0" w:space="0" w:color="auto" w:frame="1"/>
           <w:shd w:val="clear" w:color="auto" w:fill="FEFEFE"/>
         </w:rPr>
-        <w:t>Coller</w:t>
-      </w:r>
-      <w:proofErr w:type="spellEnd"/>
-      <w:r>
-        <w:rPr>
-          <w:rStyle w:val="Strong"/>
-          <w:rFonts w:ascii="Arial" w:hAnsi="Arial" w:cs="Arial"/>
-          <w:b w:val="0"/>
-          <w:color w:val="000000"/>
-          <w:sz w:val="20"/>
-          <w:szCs w:val="18"/>
-          <w:bdr w:val="none" w:sz="0" w:space="0" w:color="auto" w:frame="1"/>
-          <w:shd w:val="clear" w:color="auto" w:fill="FEFEFE"/>
-        </w:rPr>
         <w:t xml:space="preserve"> AL; Rogers KH; Heritage GL:</w:t>
       </w:r>
       <w:r>
@@ -243,43 +233,52 @@
     </w:p>
     <w:p>
       <w:r>
+        <w:rPr>
+          <w:highlight w:val="yellow"/>
+        </w:rPr>
         <w:t xml:space="preserve">Parsons, M., </w:t>
       </w:r>
       <w:proofErr w:type="spellStart"/>
       <w:r>
+        <w:rPr>
+          <w:highlight w:val="yellow"/>
+        </w:rPr>
         <w:t>McLoughlin</w:t>
       </w:r>
       <w:proofErr w:type="spellEnd"/>
       <w:r>
+        <w:rPr>
+          <w:highlight w:val="yellow"/>
+        </w:rPr>
         <w:t xml:space="preserve">, C.A., </w:t>
       </w:r>
       <w:proofErr w:type="spellStart"/>
       <w:r>
+        <w:rPr>
+          <w:highlight w:val="yellow"/>
+        </w:rPr>
         <w:t>Kotschy</w:t>
       </w:r>
       <w:proofErr w:type="spellEnd"/>
       <w:r>
+        <w:rPr>
+          <w:highlight w:val="yellow"/>
+        </w:rPr>
         <w:t xml:space="preserve">, K.A., Rogers, K.H. and </w:t>
       </w:r>
       <w:proofErr w:type="spellStart"/>
       <w:r>
+        <w:rPr>
+          <w:highlight w:val="yellow"/>
+        </w:rPr>
         <w:t>Rountree</w:t>
       </w:r>
       <w:proofErr w:type="spellEnd"/>
       <w:r>
-        <w:t xml:space="preserve"> M</w:t>
-      </w:r>
-      <w:r>
-        <w:t>.W. “</w:t>
-      </w:r>
-      <w:r>
-        <w:t>The effects of extreme floods on the biophysical heterogeneity of river landscapes.</w:t>
-      </w:r>
-      <w:r>
-        <w:t>”</w:t>
-      </w:r>
-      <w:r>
-        <w:t xml:space="preserve"> Frontiers in Ecology and Environmental. Frontiers in Ecology and the Environment 2005 3: 487-494.</w:t>
+        <w:rPr>
+          <w:highlight w:val="yellow"/>
+        </w:rPr>
+        <w:t xml:space="preserve"> M.W. “The effects of extreme floods on the biophysical heterogeneity of river landscapes.” Frontiers in Ecology and Environmental. Frontiers in Ecology and the Environment 2005 3: 487-494.</w:t>
       </w:r>
     </w:p>
     <w:p>
@@ -311,20 +310,23 @@
     </w:p>
     <w:p>
       <w:r>
-        <w:t>Lake 2000 “</w:t>
-      </w:r>
-      <w:r>
-        <w:t>Disturbance, patchiness, and diversity in streams</w:t>
-      </w:r>
-      <w:r>
-        <w:t xml:space="preserve">” – worth citing in introducing how </w:t>
-      </w:r>
-      <w:proofErr w:type="spellStart"/>
-      <w:r>
+        <w:rPr>
+          <w:highlight w:val="yellow"/>
+        </w:rPr>
+        <w:t xml:space="preserve">Lake 2000 “Disturbance, patchiness, and diversity in streams” – worth citing in introducing how </w:t>
+      </w:r>
+      <w:proofErr w:type="spellStart"/>
+      <w:r>
+        <w:rPr>
+          <w:highlight w:val="yellow"/>
+        </w:rPr>
         <w:t>streamflows</w:t>
       </w:r>
       <w:proofErr w:type="spellEnd"/>
       <w:r>
+        <w:rPr>
+          <w:highlight w:val="yellow"/>
+        </w:rPr>
         <w:t xml:space="preserve"> can create heterogeneity through disturbance, esp. in Ch4</w:t>
       </w:r>
     </w:p>
@@ -335,20 +337,37 @@
     </w:p>
     <w:p>
       <w:r>
+        <w:rPr>
+          <w:highlight w:val="yellow"/>
+        </w:rPr>
         <w:t xml:space="preserve">KF Walker – historical context on ecological effects of flow regulation in </w:t>
       </w:r>
       <w:proofErr w:type="spellStart"/>
       <w:r>
+        <w:rPr>
+          <w:highlight w:val="yellow"/>
+        </w:rPr>
         <w:t>Aus</w:t>
       </w:r>
       <w:proofErr w:type="spellEnd"/>
       <w:r>
+        <w:rPr>
+          <w:highlight w:val="yellow"/>
+        </w:rPr>
         <w:t xml:space="preserve"> “</w:t>
       </w:r>
-      <w:r>
+      <w:bookmarkStart w:id="0" w:name="_GoBack"/>
+      <w:r>
+        <w:rPr>
+          <w:highlight w:val="yellow"/>
+        </w:rPr>
         <w:t>Environmental effects of flow regulation on the lower river Murray, Australia</w:t>
       </w:r>
-      <w:r>
+      <w:bookmarkEnd w:id="0"/>
+      <w:r>
+        <w:rPr>
+          <w:highlight w:val="yellow"/>
+        </w:rPr>
         <w:t>”, worth citing in Ch4</w:t>
       </w:r>
     </w:p>
@@ -365,13 +384,7 @@
         <w:t xml:space="preserve">I cite </w:t>
       </w:r>
       <w:r>
-        <w:t>“</w:t>
-      </w:r>
-      <w:r>
-        <w:t xml:space="preserve">Forecasting functional implications of global changes in riparian plant </w:t>
-      </w:r>
-      <w:r>
-        <w:t xml:space="preserve">communities” </w:t>
+        <w:t xml:space="preserve">“Forecasting functional implications of global changes in riparian plant communities” </w:t>
       </w:r>
       <w:r>
         <w:t>in Ch1 (intro)</w:t>
@@ -406,10 +419,7 @@
         <w:t xml:space="preserve"> appear to publish in riparian ecology and it is unclear to which Campbell the examiner is referring.</w:t>
       </w:r>
     </w:p>
-    <w:p>
-      <w:bookmarkStart w:id="0" w:name="_GoBack"/>
-      <w:bookmarkEnd w:id="0"/>
-    </w:p>
+    <w:p/>
     <w:p/>
     <w:p/>
     <w:p>
@@ -828,6 +838,7 @@
   <w:style w:type="character" w:default="1" w:styleId="DefaultParagraphFont">
     <w:name w:val="Default Paragraph Font"/>
     <w:uiPriority w:val="1"/>
+    <w:semiHidden/>
     <w:unhideWhenUsed/>
   </w:style>
   <w:style w:type="table" w:default="1" w:styleId="TableNormal">
